--- a/Documentation/User Guide.docx
+++ b/Documentation/User Guide.docx
@@ -112,6 +112,8 @@
       <w:r>
         <w:t xml:space="preserve"> poker hand in the following format:</w:t>
       </w:r>
+      <w:bookmarkStart w:id="0" w:name="_GoBack"/>
+      <w:bookmarkEnd w:id="0"/>
     </w:p>
     <w:p>
       <w:pPr>
@@ -185,21 +187,13 @@
         <w:t xml:space="preserve"> are </w:t>
       </w:r>
       <w:r>
-        <w:t xml:space="preserve">represented </w:t>
-      </w:r>
-      <w:proofErr w:type="gramStart"/>
-      <w:r>
-        <w:t xml:space="preserve">by </w:t>
+        <w:t>represented by</w:t>
       </w:r>
       <w:r>
         <w:t xml:space="preserve"> </w:t>
       </w:r>
       <w:r>
-        <w:t>the</w:t>
-      </w:r>
-      <w:proofErr w:type="gramEnd"/>
-      <w:r>
-        <w:t xml:space="preserve"> following values : </w:t>
+        <w:t xml:space="preserve">the following values: </w:t>
       </w:r>
       <w:r>
         <w:t>2,</w:t>
@@ -640,10 +634,7 @@
         </w:r>
       </w:hyperlink>
     </w:p>
-    <w:p>
-      <w:bookmarkStart w:id="0" w:name="_GoBack"/>
-      <w:bookmarkEnd w:id="0"/>
-    </w:p>
+    <w:p/>
     <w:sectPr>
       <w:pgSz w:w="12240" w:h="15840"/>
       <w:pgMar w:top="1440" w:right="1440" w:bottom="1440" w:left="1440" w:header="708" w:footer="708" w:gutter="0"/>

--- a/Documentation/User Guide.docx
+++ b/Documentation/User Guide.docx
@@ -77,7 +77,7 @@
     </w:p>
     <w:p>
       <w:r>
-        <w:t>There are two lines of data, w</w:t>
+        <w:t>There are two lines of data w</w:t>
       </w:r>
       <w:r>
         <w:t xml:space="preserve">here </w:t>
@@ -111,387 +111,593 @@
       </w:r>
       <w:r>
         <w:t xml:space="preserve"> poker hand in the following format:</w:t>
+      </w:r>
+    </w:p>
+    <w:p>
+      <w:pPr>
+        <w:pStyle w:val="ListParagraph"/>
+        <w:numPr>
+          <w:ilvl w:val="0"/>
+          <w:numId w:val="1"/>
+        </w:numPr>
+      </w:pPr>
+      <w:r>
+        <w:t>A comma separated list of cards</w:t>
+      </w:r>
+    </w:p>
+    <w:p>
+      <w:pPr>
+        <w:pStyle w:val="ListParagraph"/>
+        <w:numPr>
+          <w:ilvl w:val="0"/>
+          <w:numId w:val="1"/>
+        </w:numPr>
+      </w:pPr>
+      <w:r>
+        <w:t>Cards are represented with the card value first followed by the card suit</w:t>
+      </w:r>
+    </w:p>
+    <w:p>
+      <w:pPr>
+        <w:pStyle w:val="ListParagraph"/>
+        <w:numPr>
+          <w:ilvl w:val="0"/>
+          <w:numId w:val="1"/>
+        </w:numPr>
+      </w:pPr>
+      <w:r>
+        <w:t xml:space="preserve">Each card is </w:t>
+      </w:r>
+      <w:r>
+        <w:t>up to three</w:t>
+      </w:r>
+      <w:r>
+        <w:t xml:space="preserve"> characters – one</w:t>
+      </w:r>
+      <w:r>
+        <w:t xml:space="preserve"> or two</w:t>
+      </w:r>
+      <w:r>
+        <w:t xml:space="preserve"> character</w:t>
+      </w:r>
+      <w:r>
+        <w:t>s</w:t>
+      </w:r>
+      <w:r>
+        <w:t xml:space="preserve"> for the card </w:t>
+      </w:r>
+      <w:r>
+        <w:t>value</w:t>
+      </w:r>
+      <w:r>
+        <w:t xml:space="preserve"> and </w:t>
+      </w:r>
+      <w:r>
+        <w:t>a single character</w:t>
+      </w:r>
+      <w:r>
+        <w:t xml:space="preserve"> for the suit</w:t>
+      </w:r>
+    </w:p>
+    <w:p>
+      <w:pPr>
+        <w:pStyle w:val="ListParagraph"/>
+        <w:numPr>
+          <w:ilvl w:val="0"/>
+          <w:numId w:val="1"/>
+        </w:numPr>
+      </w:pPr>
+      <w:r>
+        <w:t xml:space="preserve">Card </w:t>
+      </w:r>
+      <w:r>
+        <w:t>values</w:t>
+      </w:r>
+      <w:r>
+        <w:t xml:space="preserve"> are </w:t>
+      </w:r>
+      <w:r>
+        <w:t>represented by</w:t>
+      </w:r>
+      <w:r>
+        <w:t xml:space="preserve"> </w:t>
+      </w:r>
+      <w:r>
+        <w:t xml:space="preserve">the following values: </w:t>
+      </w:r>
+      <w:r>
+        <w:t>2,</w:t>
+      </w:r>
+      <w:r>
+        <w:t xml:space="preserve"> </w:t>
+      </w:r>
+      <w:r>
+        <w:t>3,</w:t>
+      </w:r>
+      <w:r>
+        <w:t xml:space="preserve"> </w:t>
+      </w:r>
+      <w:r>
+        <w:t>4,</w:t>
+      </w:r>
+      <w:r>
+        <w:t xml:space="preserve"> </w:t>
+      </w:r>
+      <w:r>
+        <w:t>5,</w:t>
+      </w:r>
+      <w:r>
+        <w:t xml:space="preserve"> </w:t>
+      </w:r>
+      <w:r>
+        <w:t>6,</w:t>
+      </w:r>
+      <w:r>
+        <w:t xml:space="preserve"> </w:t>
+      </w:r>
+      <w:r>
+        <w:t>7,</w:t>
+      </w:r>
+      <w:r>
+        <w:t xml:space="preserve"> </w:t>
+      </w:r>
+      <w:r>
+        <w:t>8,</w:t>
+      </w:r>
+      <w:r>
+        <w:t xml:space="preserve"> </w:t>
+      </w:r>
+      <w:r>
+        <w:t>9,</w:t>
+      </w:r>
+      <w:r>
+        <w:t xml:space="preserve"> </w:t>
+      </w:r>
+      <w:r>
+        <w:t>10,</w:t>
+      </w:r>
+      <w:r>
+        <w:t xml:space="preserve"> </w:t>
+      </w:r>
+      <w:r>
+        <w:t>J,</w:t>
+      </w:r>
+      <w:r>
+        <w:t xml:space="preserve"> </w:t>
+      </w:r>
+      <w:r>
+        <w:t>Q,</w:t>
+      </w:r>
+      <w:r>
+        <w:t xml:space="preserve"> </w:t>
+      </w:r>
+      <w:r>
+        <w:t>K</w:t>
+      </w:r>
+      <w:r>
+        <w:t>, A</w:t>
+      </w:r>
+    </w:p>
+    <w:p>
+      <w:pPr>
+        <w:pStyle w:val="ListParagraph"/>
+        <w:numPr>
+          <w:ilvl w:val="0"/>
+          <w:numId w:val="1"/>
+        </w:numPr>
+      </w:pPr>
+      <w:r>
+        <w:t>Suites are listed as S,</w:t>
+      </w:r>
+      <w:r>
+        <w:t xml:space="preserve"> </w:t>
+      </w:r>
+      <w:r>
+        <w:t>C,</w:t>
+      </w:r>
+      <w:r>
+        <w:t xml:space="preserve"> </w:t>
+      </w:r>
+      <w:r>
+        <w:t>D,</w:t>
+      </w:r>
+      <w:r>
+        <w:t xml:space="preserve"> </w:t>
+      </w:r>
+      <w:r>
+        <w:t>H for Spades, Clubs, Diamonds and Hearts respectively</w:t>
+      </w:r>
+    </w:p>
+    <w:p>
+      <w:pPr>
+        <w:rPr>
+          <w:b/>
+          <w:bCs/>
+        </w:rPr>
+      </w:pPr>
+      <w:r>
+        <w:rPr>
+          <w:b/>
+          <w:bCs/>
+        </w:rPr>
+        <w:t>Example</w:t>
+      </w:r>
+      <w:r>
+        <w:rPr>
+          <w:b/>
+          <w:bCs/>
+        </w:rPr>
+        <w:t xml:space="preserve"> Input</w:t>
+      </w:r>
+      <w:r>
+        <w:rPr>
+          <w:b/>
+          <w:bCs/>
+        </w:rPr>
+        <w:t>:</w:t>
+      </w:r>
+    </w:p>
+    <w:p>
+      <w:pPr>
+        <w:pStyle w:val="NoSpacing"/>
+      </w:pPr>
+      <w:r>
+        <w:t>Joe</w:t>
+      </w:r>
+    </w:p>
+    <w:p>
+      <w:pPr>
+        <w:pStyle w:val="NoSpacing"/>
+      </w:pPr>
+      <w:r>
+        <w:t>AD, 5C, JH, 7S, 4C</w:t>
+      </w:r>
+    </w:p>
+    <w:p>
+      <w:pPr>
+        <w:pStyle w:val="NoSpacing"/>
+      </w:pPr>
+    </w:p>
+    <w:p>
+      <w:pPr>
+        <w:rPr>
+          <w:i/>
+          <w:iCs/>
+        </w:rPr>
+      </w:pPr>
+      <w:r>
+        <w:rPr>
+          <w:i/>
+          <w:iCs/>
+        </w:rPr>
+        <w:t xml:space="preserve">(interpreted as: Joe has a hand consisting of the following cards: Ace of Diamonds, Five of Clubs, Jack of Hearts, Seven of Spades and Four of Clubs) </w:t>
+      </w:r>
+    </w:p>
+    <w:p>
+      <w:pPr>
+        <w:rPr>
+          <w:b/>
+          <w:bCs/>
+        </w:rPr>
+      </w:pPr>
+      <w:r>
+        <w:rPr>
+          <w:b/>
+          <w:bCs/>
+        </w:rPr>
+        <w:t>Constraints</w:t>
+      </w:r>
+      <w:r>
+        <w:rPr>
+          <w:b/>
+          <w:bCs/>
+        </w:rPr>
+        <w:t>:</w:t>
+      </w:r>
+    </w:p>
+    <w:p>
+      <w:pPr>
+        <w:pStyle w:val="ListParagraph"/>
+        <w:numPr>
+          <w:ilvl w:val="0"/>
+          <w:numId w:val="1"/>
+        </w:numPr>
+      </w:pPr>
+      <w:r>
+        <w:t>Each player has only one hand of cards</w:t>
+      </w:r>
+    </w:p>
+    <w:p>
+      <w:pPr>
+        <w:pStyle w:val="ListParagraph"/>
+        <w:numPr>
+          <w:ilvl w:val="0"/>
+          <w:numId w:val="1"/>
+        </w:numPr>
+      </w:pPr>
+      <w:r>
+        <w:t>Each hand has</w:t>
+      </w:r>
+      <w:r>
+        <w:t xml:space="preserve"> only</w:t>
+      </w:r>
+      <w:r>
+        <w:t xml:space="preserve"> 5 cards</w:t>
+      </w:r>
+    </w:p>
+    <w:p>
+      <w:pPr>
+        <w:pStyle w:val="ListParagraph"/>
+        <w:numPr>
+          <w:ilvl w:val="0"/>
+          <w:numId w:val="1"/>
+        </w:numPr>
+      </w:pPr>
+      <w:r>
+        <w:t>Each card can only exist in one player’s hand</w:t>
+      </w:r>
+    </w:p>
+    <w:p>
+      <w:pPr>
+        <w:pStyle w:val="ListParagraph"/>
+        <w:numPr>
+          <w:ilvl w:val="0"/>
+          <w:numId w:val="1"/>
+        </w:numPr>
+      </w:pPr>
+      <w:r>
+        <w:t>Ace is considered the highest card value</w:t>
+      </w:r>
+    </w:p>
+    <w:p>
+      <w:r>
+        <w:rPr>
+          <w:b/>
+          <w:bCs/>
+        </w:rPr>
+        <w:t>Poker Ranks used</w:t>
+      </w:r>
+    </w:p>
+    <w:p>
+      <w:r>
+        <w:t>We only compare a subset of poker hand ranks within this library (see Terminology document for definitions):</w:t>
+      </w:r>
+    </w:p>
+    <w:p>
+      <w:pPr>
+        <w:pStyle w:val="ListParagraph"/>
+        <w:numPr>
+          <w:ilvl w:val="0"/>
+          <w:numId w:val="1"/>
+        </w:numPr>
+      </w:pPr>
+      <w:r>
+        <w:rPr>
+          <w:b/>
+          <w:bCs/>
+        </w:rPr>
+        <w:t>Flush</w:t>
+      </w:r>
+      <w:r>
+        <w:t xml:space="preserve"> </w:t>
+      </w:r>
+    </w:p>
+    <w:p>
+      <w:pPr>
+        <w:pStyle w:val="ListParagraph"/>
+        <w:numPr>
+          <w:ilvl w:val="0"/>
+          <w:numId w:val="1"/>
+        </w:numPr>
+      </w:pPr>
+      <w:r>
+        <w:rPr>
+          <w:b/>
+          <w:bCs/>
+        </w:rPr>
+        <w:t>Three of a kind</w:t>
+      </w:r>
+      <w:r>
+        <w:t xml:space="preserve"> </w:t>
+      </w:r>
+    </w:p>
+    <w:p>
+      <w:pPr>
+        <w:pStyle w:val="ListParagraph"/>
+        <w:numPr>
+          <w:ilvl w:val="0"/>
+          <w:numId w:val="1"/>
+        </w:numPr>
+      </w:pPr>
+      <w:r>
+        <w:rPr>
+          <w:b/>
+          <w:bCs/>
+        </w:rPr>
+        <w:t>One pair</w:t>
+      </w:r>
+      <w:r>
+        <w:t xml:space="preserve"> </w:t>
+      </w:r>
+    </w:p>
+    <w:p>
+      <w:pPr>
+        <w:pStyle w:val="ListParagraph"/>
+        <w:numPr>
+          <w:ilvl w:val="0"/>
+          <w:numId w:val="1"/>
+        </w:numPr>
+      </w:pPr>
+      <w:r>
+        <w:rPr>
+          <w:b/>
+          <w:bCs/>
+        </w:rPr>
+        <w:t>High Card</w:t>
+      </w:r>
+      <w:r>
+        <w:t xml:space="preserve"> </w:t>
+      </w:r>
+    </w:p>
+    <w:p/>
+    <w:p/>
+    <w:p>
+      <w:pPr>
+        <w:rPr>
+          <w:b/>
+          <w:bCs/>
+        </w:rPr>
+      </w:pPr>
+      <w:r>
+        <w:rPr>
+          <w:b/>
+          <w:bCs/>
+        </w:rPr>
+        <w:lastRenderedPageBreak/>
+        <w:t>Basic Algorithm:</w:t>
+      </w:r>
+    </w:p>
+    <w:p>
+      <w:r>
+        <w:t>The basic algorithm for solving this problem is described as follows:</w:t>
+      </w:r>
+    </w:p>
+    <w:p>
+      <w:pPr>
+        <w:pStyle w:val="ListParagraph"/>
+        <w:numPr>
+          <w:ilvl w:val="0"/>
+          <w:numId w:val="2"/>
+        </w:numPr>
+      </w:pPr>
+      <w:r>
+        <w:t xml:space="preserve">Read the input </w:t>
+      </w:r>
+      <w:r>
+        <w:t>into a list of raw data objects</w:t>
+      </w:r>
+    </w:p>
+    <w:p>
+      <w:pPr>
+        <w:pStyle w:val="ListParagraph"/>
+        <w:numPr>
+          <w:ilvl w:val="0"/>
+          <w:numId w:val="2"/>
+        </w:numPr>
+      </w:pPr>
+      <w:r>
+        <w:t>For each raw data item:</w:t>
+      </w:r>
+    </w:p>
+    <w:p>
+      <w:pPr>
+        <w:pStyle w:val="ListParagraph"/>
+        <w:numPr>
+          <w:ilvl w:val="1"/>
+          <w:numId w:val="2"/>
+        </w:numPr>
+      </w:pPr>
+      <w:r>
+        <w:t xml:space="preserve">Create a player </w:t>
+      </w:r>
+      <w:r>
+        <w:t>using the</w:t>
+      </w:r>
+      <w:r>
+        <w:t xml:space="preserve"> name and cards to build the hand</w:t>
+      </w:r>
+    </w:p>
+    <w:p>
+      <w:pPr>
+        <w:pStyle w:val="ListParagraph"/>
+        <w:numPr>
+          <w:ilvl w:val="1"/>
+          <w:numId w:val="2"/>
+        </w:numPr>
+      </w:pPr>
+      <w:r>
+        <w:t>Evaluate the rank of the player’s hand</w:t>
+      </w:r>
+    </w:p>
+    <w:p>
+      <w:pPr>
+        <w:pStyle w:val="ListParagraph"/>
+        <w:numPr>
+          <w:ilvl w:val="1"/>
+          <w:numId w:val="2"/>
+        </w:numPr>
+      </w:pPr>
+      <w:r>
+        <w:t>Validate the player’s hand</w:t>
+      </w:r>
+    </w:p>
+    <w:p>
+      <w:pPr>
+        <w:pStyle w:val="ListParagraph"/>
+        <w:numPr>
+          <w:ilvl w:val="1"/>
+          <w:numId w:val="2"/>
+        </w:numPr>
+      </w:pPr>
+      <w:r>
+        <w:t>If the hand is valid a</w:t>
+      </w:r>
+      <w:r>
+        <w:t>dd the player to the showdown</w:t>
+      </w:r>
+    </w:p>
+    <w:p>
+      <w:pPr>
+        <w:pStyle w:val="ListParagraph"/>
+        <w:numPr>
+          <w:ilvl w:val="1"/>
+          <w:numId w:val="2"/>
+        </w:numPr>
+      </w:pPr>
+      <w:r>
+        <w:t>Compare the player’s hand to the current winner</w:t>
+      </w:r>
+    </w:p>
+    <w:p>
+      <w:pPr>
+        <w:pStyle w:val="ListParagraph"/>
+        <w:numPr>
+          <w:ilvl w:val="1"/>
+          <w:numId w:val="2"/>
+        </w:numPr>
+      </w:pPr>
+      <w:r>
+        <w:t>If the player’s hand ranks higher they become the current winner</w:t>
+      </w:r>
+    </w:p>
+    <w:p>
+      <w:pPr>
+        <w:pStyle w:val="ListParagraph"/>
+        <w:numPr>
+          <w:ilvl w:val="0"/>
+          <w:numId w:val="2"/>
+        </w:numPr>
+      </w:pPr>
+      <w:r>
+        <w:t>Repeat until there are no more players to add to the showdown</w:t>
+      </w:r>
+    </w:p>
+    <w:p>
+      <w:pPr>
+        <w:pStyle w:val="ListParagraph"/>
+        <w:numPr>
+          <w:ilvl w:val="0"/>
+          <w:numId w:val="2"/>
+        </w:numPr>
+      </w:pPr>
+      <w:r>
+        <w:t>Output the name of the current winner</w:t>
+      </w:r>
+      <w:r>
+        <w:t xml:space="preserve"> or winners if there’s a tie</w:t>
       </w:r>
       <w:bookmarkStart w:id="0" w:name="_GoBack"/>
       <w:bookmarkEnd w:id="0"/>
-    </w:p>
-    <w:p>
-      <w:pPr>
-        <w:pStyle w:val="ListParagraph"/>
-        <w:numPr>
-          <w:ilvl w:val="0"/>
-          <w:numId w:val="1"/>
-        </w:numPr>
-      </w:pPr>
-      <w:r>
-        <w:t>A comma separated list of cards</w:t>
-      </w:r>
-    </w:p>
-    <w:p>
-      <w:pPr>
-        <w:pStyle w:val="ListParagraph"/>
-        <w:numPr>
-          <w:ilvl w:val="0"/>
-          <w:numId w:val="1"/>
-        </w:numPr>
-      </w:pPr>
-      <w:r>
-        <w:t xml:space="preserve">Each card is </w:t>
-      </w:r>
-      <w:r>
-        <w:t>up to three</w:t>
-      </w:r>
-      <w:r>
-        <w:t xml:space="preserve"> characters – one</w:t>
-      </w:r>
-      <w:r>
-        <w:t xml:space="preserve"> or two</w:t>
-      </w:r>
-      <w:r>
-        <w:t xml:space="preserve"> character</w:t>
-      </w:r>
-      <w:r>
-        <w:t>s</w:t>
-      </w:r>
-      <w:r>
-        <w:t xml:space="preserve"> for the card </w:t>
-      </w:r>
-      <w:r>
-        <w:t>value</w:t>
-      </w:r>
-      <w:r>
-        <w:t xml:space="preserve"> and </w:t>
-      </w:r>
-      <w:r>
-        <w:t>a single character</w:t>
-      </w:r>
-      <w:r>
-        <w:t xml:space="preserve"> for the suit</w:t>
-      </w:r>
-    </w:p>
-    <w:p>
-      <w:pPr>
-        <w:pStyle w:val="ListParagraph"/>
-        <w:numPr>
-          <w:ilvl w:val="0"/>
-          <w:numId w:val="1"/>
-        </w:numPr>
-      </w:pPr>
-      <w:r>
-        <w:t xml:space="preserve">Card </w:t>
-      </w:r>
-      <w:r>
-        <w:t>values</w:t>
-      </w:r>
-      <w:r>
-        <w:t xml:space="preserve"> are </w:t>
-      </w:r>
-      <w:r>
-        <w:t>represented by</w:t>
-      </w:r>
-      <w:r>
-        <w:t xml:space="preserve"> </w:t>
-      </w:r>
-      <w:r>
-        <w:t xml:space="preserve">the following values: </w:t>
-      </w:r>
-      <w:r>
-        <w:t>2,</w:t>
-      </w:r>
-      <w:r>
-        <w:t xml:space="preserve"> </w:t>
-      </w:r>
-      <w:r>
-        <w:t>3,</w:t>
-      </w:r>
-      <w:r>
-        <w:t xml:space="preserve"> </w:t>
-      </w:r>
-      <w:r>
-        <w:t>4,</w:t>
-      </w:r>
-      <w:r>
-        <w:t xml:space="preserve"> </w:t>
-      </w:r>
-      <w:r>
-        <w:t>5,</w:t>
-      </w:r>
-      <w:r>
-        <w:t xml:space="preserve"> </w:t>
-      </w:r>
-      <w:r>
-        <w:t>6,</w:t>
-      </w:r>
-      <w:r>
-        <w:t xml:space="preserve"> </w:t>
-      </w:r>
-      <w:r>
-        <w:t>7,</w:t>
-      </w:r>
-      <w:r>
-        <w:t xml:space="preserve"> </w:t>
-      </w:r>
-      <w:r>
-        <w:t>8,</w:t>
-      </w:r>
-      <w:r>
-        <w:t xml:space="preserve"> </w:t>
-      </w:r>
-      <w:r>
-        <w:t>9,</w:t>
-      </w:r>
-      <w:r>
-        <w:t xml:space="preserve"> </w:t>
-      </w:r>
-      <w:r>
-        <w:t>10,</w:t>
-      </w:r>
-      <w:r>
-        <w:t xml:space="preserve"> </w:t>
-      </w:r>
-      <w:r>
-        <w:t>J,</w:t>
-      </w:r>
-      <w:r>
-        <w:t xml:space="preserve"> </w:t>
-      </w:r>
-      <w:r>
-        <w:t>Q,</w:t>
-      </w:r>
-      <w:r>
-        <w:t xml:space="preserve"> </w:t>
-      </w:r>
-      <w:r>
-        <w:t>K</w:t>
-      </w:r>
-      <w:r>
-        <w:t>, A</w:t>
-      </w:r>
-    </w:p>
-    <w:p>
-      <w:pPr>
-        <w:pStyle w:val="ListParagraph"/>
-        <w:numPr>
-          <w:ilvl w:val="0"/>
-          <w:numId w:val="1"/>
-        </w:numPr>
-      </w:pPr>
-      <w:r>
-        <w:t>Suites are listed as S,</w:t>
-      </w:r>
-      <w:r>
-        <w:t xml:space="preserve"> </w:t>
-      </w:r>
-      <w:r>
-        <w:t>C,</w:t>
-      </w:r>
-      <w:r>
-        <w:t xml:space="preserve"> </w:t>
-      </w:r>
-      <w:r>
-        <w:t>D,</w:t>
-      </w:r>
-      <w:r>
-        <w:t xml:space="preserve"> </w:t>
-      </w:r>
-      <w:r>
-        <w:t>H for Spades, Clubs, Diamonds and Hearts respectively</w:t>
-      </w:r>
-    </w:p>
-    <w:p>
-      <w:pPr>
-        <w:rPr>
-          <w:b/>
-          <w:bCs/>
-        </w:rPr>
-      </w:pPr>
-      <w:r>
-        <w:rPr>
-          <w:b/>
-          <w:bCs/>
-        </w:rPr>
-        <w:t>Example</w:t>
-      </w:r>
-      <w:r>
-        <w:rPr>
-          <w:b/>
-          <w:bCs/>
-        </w:rPr>
-        <w:t xml:space="preserve"> Input</w:t>
-      </w:r>
-      <w:r>
-        <w:rPr>
-          <w:b/>
-          <w:bCs/>
-        </w:rPr>
-        <w:t>:</w:t>
-      </w:r>
-    </w:p>
-    <w:p>
-      <w:r>
-        <w:t>Joe</w:t>
-      </w:r>
-    </w:p>
-    <w:p>
-      <w:r>
-        <w:t>AD, 5C, JH, 7S, 4C</w:t>
-      </w:r>
-    </w:p>
-    <w:p>
-      <w:pPr>
-        <w:rPr>
-          <w:i/>
-          <w:iCs/>
-        </w:rPr>
-      </w:pPr>
-      <w:r>
-        <w:rPr>
-          <w:i/>
-          <w:iCs/>
-        </w:rPr>
-        <w:t xml:space="preserve">(interpreted as: Joe has a hand consisting of the following cards: Ace of Diamonds, Five of Clubs, Jack of Hearts, Seven of Spades and Four of Clubs) </w:t>
-      </w:r>
-    </w:p>
-    <w:p>
-      <w:pPr>
-        <w:rPr>
-          <w:b/>
-          <w:bCs/>
-        </w:rPr>
-      </w:pPr>
-      <w:r>
-        <w:rPr>
-          <w:b/>
-          <w:bCs/>
-        </w:rPr>
-        <w:t>Constraints</w:t>
-      </w:r>
-      <w:r>
-        <w:rPr>
-          <w:b/>
-          <w:bCs/>
-        </w:rPr>
-        <w:t>:</w:t>
-      </w:r>
-    </w:p>
-    <w:p>
-      <w:pPr>
-        <w:pStyle w:val="ListParagraph"/>
-        <w:numPr>
-          <w:ilvl w:val="0"/>
-          <w:numId w:val="1"/>
-        </w:numPr>
-      </w:pPr>
-      <w:r>
-        <w:t>Each player has only one hand of cards</w:t>
-      </w:r>
-    </w:p>
-    <w:p>
-      <w:pPr>
-        <w:pStyle w:val="ListParagraph"/>
-        <w:numPr>
-          <w:ilvl w:val="0"/>
-          <w:numId w:val="1"/>
-        </w:numPr>
-      </w:pPr>
-      <w:r>
-        <w:t>Each hand only has 5 cards</w:t>
-      </w:r>
-    </w:p>
-    <w:p>
-      <w:pPr>
-        <w:pStyle w:val="ListParagraph"/>
-        <w:numPr>
-          <w:ilvl w:val="0"/>
-          <w:numId w:val="1"/>
-        </w:numPr>
-      </w:pPr>
-      <w:r>
-        <w:t>Each card can only exist in one player’s hand</w:t>
-      </w:r>
-    </w:p>
-    <w:p>
-      <w:pPr>
-        <w:pStyle w:val="ListParagraph"/>
-        <w:numPr>
-          <w:ilvl w:val="0"/>
-          <w:numId w:val="1"/>
-        </w:numPr>
-      </w:pPr>
-      <w:r>
-        <w:t>Ace is considered the highest card value</w:t>
-      </w:r>
-    </w:p>
-    <w:p/>
-    <w:p>
-      <w:pPr>
-        <w:rPr>
-          <w:b/>
-          <w:bCs/>
-        </w:rPr>
-      </w:pPr>
-      <w:r>
-        <w:rPr>
-          <w:b/>
-          <w:bCs/>
-        </w:rPr>
-        <w:t>Basic Algorithm:</w:t>
-      </w:r>
-    </w:p>
-    <w:p>
-      <w:r>
-        <w:t>The basic algorithm for solving this problem is described as follows:</w:t>
-      </w:r>
-    </w:p>
-    <w:p>
-      <w:r>
-        <w:t xml:space="preserve">Read the input </w:t>
-      </w:r>
-      <w:r>
-        <w:t>one player at a time (read two lines of data)</w:t>
-      </w:r>
-    </w:p>
-    <w:p>
-      <w:r>
-        <w:t xml:space="preserve">Create a player </w:t>
-      </w:r>
-      <w:r>
-        <w:t>using the</w:t>
-      </w:r>
-      <w:r>
-        <w:t xml:space="preserve"> name and cards to build the hand</w:t>
-      </w:r>
-    </w:p>
-    <w:p>
-      <w:r>
-        <w:t>Evaluate the rank of the player’s hand</w:t>
-      </w:r>
-    </w:p>
-    <w:p>
-      <w:r>
-        <w:t>Add the player to the showdown</w:t>
-      </w:r>
-    </w:p>
-    <w:p>
-      <w:r>
-        <w:t>Compare the newest player’s hand to the current winner</w:t>
-      </w:r>
-    </w:p>
-    <w:p>
-      <w:r>
-        <w:lastRenderedPageBreak/>
-        <w:t>If the newest player’s hand ranks higher they become the current winner</w:t>
-      </w:r>
-    </w:p>
-    <w:p>
-      <w:r>
-        <w:t>Repeat until there are no more players to add to the showdown</w:t>
-      </w:r>
-    </w:p>
-    <w:p>
-      <w:r>
-        <w:t>Output the name of the current winner</w:t>
-      </w:r>
     </w:p>
     <w:p/>
     <w:p>
@@ -648,6 +854,95 @@
 <file path=word/numbering.xml><?xml version="1.0" encoding="utf-8"?>
 <w:numbering xmlns:wpc="http://schemas.microsoft.com/office/word/2010/wordprocessingCanvas" xmlns:cx="http://schemas.microsoft.com/office/drawing/2014/chartex" xmlns:cx1="http://schemas.microsoft.com/office/drawing/2015/9/8/chartex" xmlns:cx2="http://schemas.microsoft.com/office/drawing/2015/10/21/chartex" xmlns:cx3="http://schemas.microsoft.com/office/drawing/2016/5/9/chartex" xmlns:cx4="http://schemas.microsoft.com/office/drawing/2016/5/10/chartex" xmlns:cx5="http://schemas.microsoft.com/office/drawing/2016/5/11/chartex" xmlns:cx6="http://schemas.microsoft.com/office/drawing/2016/5/12/chartex" xmlns:cx7="http://schemas.microsoft.com/office/drawing/2016/5/13/chartex" xmlns:cx8="http://schemas.microsoft.com/office/drawing/2016/5/14/chartex" xmlns:mc="http://schemas.openxmlformats.org/markup-compatibility/2006" xmlns:aink="http://schemas.microsoft.com/office/drawing/2016/ink" xmlns:am3d="http://schemas.microsoft.com/office/drawing/2017/model3d" xmlns:o="urn:schemas-microsoft-com:office:office" xmlns:r="http://schemas.openxmlformats.org/officeDocument/2006/relationships" xmlns:m="http://schemas.openxmlformats.org/officeDocument/2006/math" xmlns:v="urn:schemas-microsoft-com:vml" xmlns:wp14="http://schemas.microsoft.com/office/word/2010/wordprocessingDrawing" xmlns:wp="http://schemas.openxmlformats.org/drawingml/2006/wordprocessingDrawing" xmlns:w10="urn:schemas-microsoft-com:office:word" xmlns:w="http://schemas.openxmlformats.org/wordprocessingml/2006/main" xmlns:w14="http://schemas.microsoft.com/office/word/2010/wordml" xmlns:w15="http://schemas.microsoft.com/office/word/2012/wordml" xmlns:w16cid="http://schemas.microsoft.com/office/word/2016/wordml/cid" xmlns:w16se="http://schemas.microsoft.com/office/word/2015/wordml/symex" xmlns:wpg="http://schemas.microsoft.com/office/word/2010/wordprocessingGroup" xmlns:wpi="http://schemas.microsoft.com/office/word/2010/wordprocessingInk" xmlns:wne="http://schemas.microsoft.com/office/word/2006/wordml" xmlns:wps="http://schemas.microsoft.com/office/word/2010/wordprocessingShape" mc:Ignorable="w14 w15 w16se w16cid wp14">
   <w:abstractNum w:abstractNumId="0" w15:restartNumberingAfterBreak="0">
+    <w:nsid w:val="123F372F"/>
+    <w:multiLevelType w:val="hybridMultilevel"/>
+    <w:tmpl w:val="4ACCE290"/>
+    <w:lvl w:ilvl="0" w:tplc="1009000F">
+      <w:start w:val="1"/>
+      <w:numFmt w:val="decimal"/>
+      <w:lvlText w:val="%1."/>
+      <w:lvlJc w:val="left"/>
+      <w:pPr>
+        <w:ind w:left="720" w:hanging="360"/>
+      </w:pPr>
+      <w:rPr>
+        <w:rFonts w:hint="default"/>
+      </w:rPr>
+    </w:lvl>
+    <w:lvl w:ilvl="1" w:tplc="10090019">
+      <w:start w:val="1"/>
+      <w:numFmt w:val="lowerLetter"/>
+      <w:lvlText w:val="%2."/>
+      <w:lvlJc w:val="left"/>
+      <w:pPr>
+        <w:ind w:left="1440" w:hanging="360"/>
+      </w:pPr>
+    </w:lvl>
+    <w:lvl w:ilvl="2" w:tplc="1009001B" w:tentative="1">
+      <w:start w:val="1"/>
+      <w:numFmt w:val="lowerRoman"/>
+      <w:lvlText w:val="%3."/>
+      <w:lvlJc w:val="right"/>
+      <w:pPr>
+        <w:ind w:left="2160" w:hanging="180"/>
+      </w:pPr>
+    </w:lvl>
+    <w:lvl w:ilvl="3" w:tplc="1009000F" w:tentative="1">
+      <w:start w:val="1"/>
+      <w:numFmt w:val="decimal"/>
+      <w:lvlText w:val="%4."/>
+      <w:lvlJc w:val="left"/>
+      <w:pPr>
+        <w:ind w:left="2880" w:hanging="360"/>
+      </w:pPr>
+    </w:lvl>
+    <w:lvl w:ilvl="4" w:tplc="10090019" w:tentative="1">
+      <w:start w:val="1"/>
+      <w:numFmt w:val="lowerLetter"/>
+      <w:lvlText w:val="%5."/>
+      <w:lvlJc w:val="left"/>
+      <w:pPr>
+        <w:ind w:left="3600" w:hanging="360"/>
+      </w:pPr>
+    </w:lvl>
+    <w:lvl w:ilvl="5" w:tplc="1009001B" w:tentative="1">
+      <w:start w:val="1"/>
+      <w:numFmt w:val="lowerRoman"/>
+      <w:lvlText w:val="%6."/>
+      <w:lvlJc w:val="right"/>
+      <w:pPr>
+        <w:ind w:left="4320" w:hanging="180"/>
+      </w:pPr>
+    </w:lvl>
+    <w:lvl w:ilvl="6" w:tplc="1009000F" w:tentative="1">
+      <w:start w:val="1"/>
+      <w:numFmt w:val="decimal"/>
+      <w:lvlText w:val="%7."/>
+      <w:lvlJc w:val="left"/>
+      <w:pPr>
+        <w:ind w:left="5040" w:hanging="360"/>
+      </w:pPr>
+    </w:lvl>
+    <w:lvl w:ilvl="7" w:tplc="10090019" w:tentative="1">
+      <w:start w:val="1"/>
+      <w:numFmt w:val="lowerLetter"/>
+      <w:lvlText w:val="%8."/>
+      <w:lvlJc w:val="left"/>
+      <w:pPr>
+        <w:ind w:left="5760" w:hanging="360"/>
+      </w:pPr>
+    </w:lvl>
+    <w:lvl w:ilvl="8" w:tplc="1009001B" w:tentative="1">
+      <w:start w:val="1"/>
+      <w:numFmt w:val="lowerRoman"/>
+      <w:lvlText w:val="%9."/>
+      <w:lvlJc w:val="right"/>
+      <w:pPr>
+        <w:ind w:left="6480" w:hanging="180"/>
+      </w:pPr>
+    </w:lvl>
+  </w:abstractNum>
+  <w:abstractNum w:abstractNumId="1" w15:restartNumberingAfterBreak="0">
     <w:nsid w:val="44C27D09"/>
     <w:multiLevelType w:val="hybridMultilevel"/>
     <w:tmpl w:val="731A1B3A"/>
@@ -760,6 +1055,9 @@
     </w:lvl>
   </w:abstractNum>
   <w:num w:numId="1">
+    <w:abstractNumId w:val="1"/>
+  </w:num>
+  <w:num w:numId="2">
     <w:abstractNumId w:val="0"/>
   </w:num>
 </w:numbering>
@@ -1225,6 +1523,15 @@
       <w:shd w:val="clear" w:color="auto" w:fill="E1DFDD"/>
     </w:rPr>
   </w:style>
+  <w:style w:type="paragraph" w:styleId="NoSpacing">
+    <w:name w:val="No Spacing"/>
+    <w:uiPriority w:val="1"/>
+    <w:qFormat/>
+    <w:rsid w:val="00B748E8"/>
+    <w:pPr>
+      <w:spacing w:after="0" w:line="240" w:lineRule="auto"/>
+    </w:pPr>
+  </w:style>
 </w:styles>
 </file>
 

--- a/Documentation/User Guide.docx
+++ b/Documentation/User Guide.docx
@@ -674,6 +674,18 @@
       <w:pPr>
         <w:pStyle w:val="ListParagraph"/>
         <w:numPr>
+          <w:ilvl w:val="1"/>
+          <w:numId w:val="2"/>
+        </w:numPr>
+      </w:pPr>
+      <w:r>
+        <w:t>If there is a tie, we add the player to the list of winners</w:t>
+      </w:r>
+    </w:p>
+    <w:p>
+      <w:pPr>
+        <w:pStyle w:val="ListParagraph"/>
+        <w:numPr>
           <w:ilvl w:val="0"/>
           <w:numId w:val="2"/>
         </w:numPr>
@@ -696,10 +708,7 @@
       <w:r>
         <w:t xml:space="preserve"> or winners if there’s a tie</w:t>
       </w:r>
-      <w:bookmarkStart w:id="0" w:name="_GoBack"/>
-      <w:bookmarkEnd w:id="0"/>
-    </w:p>
-    <w:p/>
+    </w:p>
     <w:p>
       <w:pPr>
         <w:rPr>
@@ -827,7 +836,7 @@
     </w:p>
     <w:p>
       <w:r>
-        <w:t>Wikipedia – Glossary of Poker Terms</w:t>
+        <w:t>Stack Overflow – Read two lines of data from a text file</w:t>
       </w:r>
     </w:p>
     <w:p>
@@ -836,11 +845,33 @@
           <w:rPr>
             <w:rStyle w:val="Hyperlink"/>
           </w:rPr>
-          <w:t>https://en.wikipedia.org/wiki/Glossary_of_poker_terms</w:t>
+          <w:t>https://stackoverflow.com/questions/43883153/read-two-lines-of-data-from-a-text-file</w:t>
         </w:r>
       </w:hyperlink>
     </w:p>
-    <w:p/>
+    <w:p>
+      <w:r>
+        <w:t>Wikipedia – Glossary of Poker Terms</w:t>
+      </w:r>
+    </w:p>
+    <w:p>
+      <w:hyperlink r:id="rId12" w:history="1">
+        <w:r>
+          <w:rPr>
+            <w:rStyle w:val="Hyperlink"/>
+          </w:rPr>
+          <w:t>https://en.wikipedia.org/wiki/</w:t>
+        </w:r>
+        <w:bookmarkStart w:id="0" w:name="_GoBack"/>
+        <w:bookmarkEnd w:id="0"/>
+        <w:r>
+          <w:rPr>
+            <w:rStyle w:val="Hyperlink"/>
+          </w:rPr>
+          <w:t>Glossary_of_poker_terms</w:t>
+        </w:r>
+      </w:hyperlink>
+    </w:p>
     <w:sectPr>
       <w:pgSz w:w="12240" w:h="15840"/>
       <w:pgMar w:top="1440" w:right="1440" w:bottom="1440" w:left="1440" w:header="708" w:footer="708" w:gutter="0"/>

--- a/Documentation/User Guide.docx
+++ b/Documentation/User Guide.docx
@@ -716,11 +716,166 @@
           <w:bCs/>
         </w:rPr>
       </w:pPr>
-      <w:r>
-        <w:rPr>
-          <w:b/>
-          <w:bCs/>
-        </w:rPr>
+    </w:p>
+    <w:p>
+      <w:pPr>
+        <w:rPr>
+          <w:b/>
+          <w:bCs/>
+        </w:rPr>
+      </w:pPr>
+    </w:p>
+    <w:p>
+      <w:pPr>
+        <w:rPr>
+          <w:b/>
+          <w:bCs/>
+        </w:rPr>
+      </w:pPr>
+    </w:p>
+    <w:p>
+      <w:pPr>
+        <w:rPr>
+          <w:b/>
+          <w:bCs/>
+        </w:rPr>
+      </w:pPr>
+    </w:p>
+    <w:p>
+      <w:pPr>
+        <w:rPr>
+          <w:b/>
+          <w:bCs/>
+        </w:rPr>
+      </w:pPr>
+    </w:p>
+    <w:p>
+      <w:pPr>
+        <w:rPr>
+          <w:b/>
+          <w:bCs/>
+        </w:rPr>
+      </w:pPr>
+    </w:p>
+    <w:p>
+      <w:pPr>
+        <w:rPr>
+          <w:b/>
+          <w:bCs/>
+        </w:rPr>
+      </w:pPr>
+    </w:p>
+    <w:p>
+      <w:pPr>
+        <w:rPr>
+          <w:b/>
+          <w:bCs/>
+        </w:rPr>
+      </w:pPr>
+    </w:p>
+    <w:p>
+      <w:pPr>
+        <w:rPr>
+          <w:b/>
+          <w:bCs/>
+        </w:rPr>
+      </w:pPr>
+    </w:p>
+    <w:p>
+      <w:pPr>
+        <w:rPr>
+          <w:b/>
+          <w:bCs/>
+        </w:rPr>
+      </w:pPr>
+    </w:p>
+    <w:p>
+      <w:pPr>
+        <w:rPr>
+          <w:b/>
+          <w:bCs/>
+        </w:rPr>
+      </w:pPr>
+    </w:p>
+    <w:p>
+      <w:pPr>
+        <w:rPr>
+          <w:b/>
+          <w:bCs/>
+        </w:rPr>
+      </w:pPr>
+    </w:p>
+    <w:p>
+      <w:pPr>
+        <w:rPr>
+          <w:b/>
+          <w:bCs/>
+        </w:rPr>
+      </w:pPr>
+    </w:p>
+    <w:p>
+      <w:pPr>
+        <w:rPr>
+          <w:b/>
+          <w:bCs/>
+        </w:rPr>
+      </w:pPr>
+    </w:p>
+    <w:p>
+      <w:pPr>
+        <w:rPr>
+          <w:b/>
+          <w:bCs/>
+        </w:rPr>
+      </w:pPr>
+    </w:p>
+    <w:p>
+      <w:pPr>
+        <w:rPr>
+          <w:b/>
+          <w:bCs/>
+        </w:rPr>
+      </w:pPr>
+    </w:p>
+    <w:p>
+      <w:pPr>
+        <w:rPr>
+          <w:b/>
+          <w:bCs/>
+        </w:rPr>
+      </w:pPr>
+    </w:p>
+    <w:p>
+      <w:pPr>
+        <w:rPr>
+          <w:b/>
+          <w:bCs/>
+        </w:rPr>
+      </w:pPr>
+    </w:p>
+    <w:p>
+      <w:pPr>
+        <w:rPr>
+          <w:b/>
+          <w:bCs/>
+        </w:rPr>
+      </w:pPr>
+    </w:p>
+    <w:p>
+      <w:pPr>
+        <w:rPr>
+          <w:b/>
+          <w:bCs/>
+        </w:rPr>
+      </w:pPr>
+      <w:bookmarkStart w:id="0" w:name="_GoBack"/>
+      <w:bookmarkEnd w:id="0"/>
+      <w:r>
+        <w:rPr>
+          <w:b/>
+          <w:bCs/>
+        </w:rPr>
+        <w:lastRenderedPageBreak/>
         <w:t>References:</w:t>
       </w:r>
     </w:p>
@@ -851,7 +1006,7 @@
     </w:p>
     <w:p>
       <w:r>
-        <w:t>Wikipedia – Glossary of Poker Terms</w:t>
+        <w:t>Code Buckets – Getting the Root Directory Path for .Net Core Applications</w:t>
       </w:r>
     </w:p>
     <w:p>
@@ -860,15 +1015,22 @@
           <w:rPr>
             <w:rStyle w:val="Hyperlink"/>
           </w:rPr>
-          <w:t>https://en.wikipedia.org/wiki/</w:t>
+          <w:t>http://codebuckets.com/2017/10/19/getting-the-root-directory-path-for-net-core-applications/</w:t>
         </w:r>
-        <w:bookmarkStart w:id="0" w:name="_GoBack"/>
-        <w:bookmarkEnd w:id="0"/>
+      </w:hyperlink>
+    </w:p>
+    <w:p>
+      <w:r>
+        <w:t>Wikipedia – Glossary of Poker Terms</w:t>
+      </w:r>
+    </w:p>
+    <w:p>
+      <w:hyperlink r:id="rId13" w:history="1">
         <w:r>
           <w:rPr>
             <w:rStyle w:val="Hyperlink"/>
           </w:rPr>
-          <w:t>Glossary_of_poker_terms</w:t>
+          <w:t>https://en.wikipedia.org/wiki/Glossary_of_poker_terms</w:t>
         </w:r>
       </w:hyperlink>
     </w:p>
